--- a/game_reviews/translations/celtic-spirit-deluxe (Version 1).docx
+++ b/game_reviews/translations/celtic-spirit-deluxe (Version 1).docx
@@ -8,18 +8,6 @@
       </w:pPr>
       <w:r>
         <w:t>Play Celtic Spirit Deluxe for Free - Exciting Nature-Themed Slot!</w:t>
-      </w:r>
-    </w:p>
-    <w:p>
-      <w:r/>
-      <w:r>
-        <w:rPr>
-          <w:b/>
-        </w:rPr>
-        <w:t>Meta description</w:t>
-      </w:r>
-      <w:r>
-        <w:t>: Immerse yourself in Celtic-inspired graphics with frequent winnings and free spins. Play Celtic Spirit Deluxe for free and experience the magic of nature.</w:t>
       </w:r>
     </w:p>
     <w:p>
@@ -383,9 +371,18 @@
       <w:r/>
       <w:r>
         <w:rPr>
+          <w:b/>
+        </w:rPr>
+        <w:t>Play Celtic Spirit Deluxe for Free - Exciting Nature-Themed Slot!</w:t>
+      </w:r>
+    </w:p>
+    <w:p>
+      <w:r/>
+      <w:r>
+        <w:rPr>
           <w:i/>
         </w:rPr>
-        <w:t>Prompt: Design a feature image for Celtic Spirit Deluxe that captures the theme and characters of the game. The image should be in a cartoon style and feature a happy Maya warrior with glasses. The feature image for Celtic Spirit Deluxe should include a cartoon-style Maya warrior standing in a green forest surrounded by woodland creatures like a wolf and a deer. The warrior should be holding a staff with an emblem on top of it. The cartoon style should be bright and colourful, with the warrior looking happy and excited. The warrior should be wearing glasses to depict intelligence and wisdom. The green forest background should be blurred to give depth to the image. The overall vibe of the feature image should be fun and exciting to attract potential players to the game.</w:t>
+        <w:t>Immerse yourself in Celtic-inspired graphics with frequent winnings and free spins. Play Celtic Spirit Deluxe for free and experience the magic of nature.</w:t>
       </w:r>
     </w:p>
     <w:sectPr>

--- a/game_reviews/translations/celtic-spirit-deluxe (Version 1).docx
+++ b/game_reviews/translations/celtic-spirit-deluxe (Version 1).docx
@@ -8,6 +8,18 @@
       </w:pPr>
       <w:r>
         <w:t>Play Celtic Spirit Deluxe for Free - Exciting Nature-Themed Slot!</w:t>
+      </w:r>
+    </w:p>
+    <w:p>
+      <w:r/>
+      <w:r>
+        <w:rPr>
+          <w:b/>
+        </w:rPr>
+        <w:t>Meta description</w:t>
+      </w:r>
+      <w:r>
+        <w:t>: Immerse yourself in Celtic-inspired graphics with frequent winnings and free spins. Play Celtic Spirit Deluxe for free and experience the magic of nature.</w:t>
       </w:r>
     </w:p>
     <w:p>
@@ -371,18 +383,9 @@
       <w:r/>
       <w:r>
         <w:rPr>
-          <w:b/>
-        </w:rPr>
-        <w:t>Play Celtic Spirit Deluxe for Free - Exciting Nature-Themed Slot!</w:t>
-      </w:r>
-    </w:p>
-    <w:p>
-      <w:r/>
-      <w:r>
-        <w:rPr>
           <w:i/>
         </w:rPr>
-        <w:t>Immerse yourself in Celtic-inspired graphics with frequent winnings and free spins. Play Celtic Spirit Deluxe for free and experience the magic of nature.</w:t>
+        <w:t>Prompt: Design a feature image for Celtic Spirit Deluxe that captures the theme and characters of the game. The image should be in a cartoon style and feature a happy Maya warrior with glasses. The feature image for Celtic Spirit Deluxe should include a cartoon-style Maya warrior standing in a green forest surrounded by woodland creatures like a wolf and a deer. The warrior should be holding a staff with an emblem on top of it. The cartoon style should be bright and colourful, with the warrior looking happy and excited. The warrior should be wearing glasses to depict intelligence and wisdom. The green forest background should be blurred to give depth to the image. The overall vibe of the feature image should be fun and exciting to attract potential players to the game.</w:t>
       </w:r>
     </w:p>
     <w:sectPr>

--- a/game_reviews/translations/celtic-spirit-deluxe (Version 1).docx
+++ b/game_reviews/translations/celtic-spirit-deluxe (Version 1).docx
@@ -7,7 +7,7 @@
         <w:pStyle w:val="Heading1"/>
       </w:pPr>
       <w:r>
-        <w:t>Play Celtic Spirit Deluxe for Free - Exciting Nature-Themed Slot!</w:t>
+        <w:t>Play Celtic Spirit Deluxe Free</w:t>
       </w:r>
     </w:p>
     <w:p>
@@ -301,7 +301,7 @@
       </w:pPr>
       <w:r/>
       <w:r>
-        <w:t>Engaging graphics in Celtic-inspired theme</w:t>
+        <w:t>Engaging graphics with Celtic-inspired theme</w:t>
       </w:r>
     </w:p>
     <w:p>
@@ -323,7 +323,7 @@
       </w:pPr>
       <w:r/>
       <w:r>
-        <w:t>Free spins and additional multipliers as special features</w:t>
+        <w:t>Special features like free spins and additional multipliers</w:t>
       </w:r>
     </w:p>
     <w:p>
@@ -334,7 +334,7 @@
       </w:pPr>
       <w:r/>
       <w:r>
-        <w:t>Frequent but not very significant winnings</w:t>
+        <w:t>Frequent winnings with average RTP and low volatility</w:t>
       </w:r>
     </w:p>
     <w:p>
@@ -353,7 +353,7 @@
       </w:pPr>
       <w:r/>
       <w:r>
-        <w:t>Sound effects can be overwhelming</w:t>
+        <w:t>Sound effects may be overwhelming</w:t>
       </w:r>
     </w:p>
     <w:p>
@@ -364,7 +364,7 @@
       </w:pPr>
       <w:r/>
       <w:r>
-        <w:t>Only one special feature</w:t>
+        <w:t>Limited special features beyond free spins and multipliers</w:t>
       </w:r>
     </w:p>
     <w:p>
@@ -373,7 +373,7 @@
         <w:rPr>
           <w:b/>
         </w:rPr>
-        <w:t>Play Celtic Spirit Deluxe for Free - Exciting Nature-Themed Slot!</w:t>
+        <w:t>Play Celtic Spirit Deluxe Free</w:t>
       </w:r>
     </w:p>
     <w:p>
@@ -382,7 +382,7 @@
         <w:rPr>
           <w:i/>
         </w:rPr>
-        <w:t>Immerse yourself in Celtic-inspired graphics with frequent winnings and free spins. Play Celtic Spirit Deluxe for free and experience the magic of nature.</w:t>
+        <w:t>Experience nature's harmony with Celtic Spirit Deluxe. Play for free and enjoy engaging graphics and frequent winnings.</w:t>
       </w:r>
     </w:p>
     <w:sectPr>
